--- a/简历/西电-王凯-后端开发.docx
+++ b/简历/西电-王凯-后端开发.docx
@@ -17,7 +17,7 @@
           <w:sz w:val="36"/>
         </w:rPr>
         <w:drawing>
-          <wp:anchor distT="0" distB="0" distL="0" distR="0" simplePos="0" relativeHeight="251667456" behindDoc="1" locked="0" layoutInCell="0" allowOverlap="1" wp14:anchorId="710D3D14" wp14:editId="23ED2CE4">
+          <wp:anchor distT="0" distB="0" distL="0" distR="0" simplePos="0" relativeHeight="251675648" behindDoc="1" locked="0" layoutInCell="0" allowOverlap="1" wp14:anchorId="473A5B7C" wp14:editId="24D470A0">
             <wp:simplePos x="0" y="0"/>
             <wp:positionH relativeFrom="column">
               <wp:posOffset>5638165</wp:posOffset>
@@ -72,7 +72,7 @@
         <mc:AlternateContent>
           <mc:Choice Requires="wps">
             <w:drawing>
-              <wp:anchor distT="0" distB="0" distL="114300" distR="114300" simplePos="0" relativeHeight="251668480" behindDoc="0" locked="0" layoutInCell="1" allowOverlap="1" wp14:anchorId="5CDFEDC9" wp14:editId="15B21263">
+              <wp:anchor distT="0" distB="0" distL="114300" distR="114300" simplePos="0" relativeHeight="251676672" behindDoc="0" locked="0" layoutInCell="1" allowOverlap="1" wp14:anchorId="04F17608" wp14:editId="3E49C475">
                 <wp:simplePos x="0" y="0"/>
                 <wp:positionH relativeFrom="margin">
                   <wp:posOffset>0</wp:posOffset>
@@ -124,13 +124,10 @@
               </wp:anchor>
             </w:drawing>
           </mc:Choice>
-          <mc:Fallback xmlns:wpsCustomData="http://www.wps.cn/officeDocument/2013/wpsCustomData">
+          <mc:Fallback>
             <w:pict>
-              <v:line id="_x0000_s1026" o:spid="_x0000_s1026" o:spt="20" style="position:absolute;left:0pt;flip:y;margin-left:0pt;margin-top:0pt;height:1.8pt;width:532.05pt;mso-position-horizontal-relative:margin;z-index:251668480;mso-width-relative:page;mso-height-relative:page;" filled="f" stroked="t" coordsize="21600,21600" o:gfxdata="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">
-                <v:fill on="f" focussize="0,0"/>
-                <v:stroke weight="1pt" color="#990000 [3204]" joinstyle="round"/>
-                <v:imagedata o:title=""/>
-                <o:lock v:ext="edit" aspectratio="f"/>
+              <v:line w14:anchorId="4BDD9BB5" id="直接连接符 7" o:spid="_x0000_s1026" style="position:absolute;left:0;text-align:left;flip:y;z-index:251676672;visibility:visible;mso-wrap-style:square;mso-wrap-distance-left:9pt;mso-wrap-distance-top:0;mso-wrap-distance-right:9pt;mso-wrap-distance-bottom:0;mso-position-horizontal:absolute;mso-position-horizontal-relative:margin;mso-position-vertical:absolute;mso-position-vertical-relative:text" from="0,0" to="532.05pt,1.8pt" o:gfxdata="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" strokecolor="#900" strokeweight="1pt">
+                <w10:wrap anchorx="margin"/>
               </v:line>
             </w:pict>
           </mc:Fallback>
@@ -142,18 +139,8 @@
           <w:sz w:val="36"/>
           <w:szCs w:val="36"/>
         </w:rPr>
-        <w:t xml:space="preserve">王 </w:t>
-      </w:r>
-      <w:proofErr w:type="gramStart"/>
-      <w:r>
-        <w:rPr>
-          <w:rFonts w:ascii="黑体" w:eastAsia="黑体" w:hAnsi="黑体" w:cs="Times New Roman" w:hint="eastAsia"/>
-          <w:sz w:val="36"/>
-          <w:szCs w:val="36"/>
-        </w:rPr>
-        <w:t>凯</w:t>
-      </w:r>
-      <w:proofErr w:type="gramEnd"/>
+        <w:t>王 凯</w:t>
+      </w:r>
       <w:r>
         <w:rPr>
           <w:rFonts w:ascii="Cambria Math" w:eastAsia="微软雅黑" w:hAnsi="Cambria Math" w:cs="Times New Roman" w:hint="eastAsia"/>
@@ -190,7 +177,7 @@
           <w:rFonts w:ascii="Cambria Math" w:eastAsia="楷体" w:hAnsi="Cambria Math" w:cs="Times New Roman"/>
           <w:szCs w:val="28"/>
         </w:rPr>
-        <w:t xml:space="preserve">      </w:t>
+        <w:t xml:space="preserve">        </w:t>
       </w:r>
       <w:r>
         <w:rPr>
@@ -218,7 +205,7 @@
           <w:rFonts w:ascii="Cambria Math" w:eastAsia="楷体" w:hAnsi="Cambria Math" w:cs="Times New Roman"/>
           <w:szCs w:val="28"/>
         </w:rPr>
-        <w:t xml:space="preserve">8955352943     </w:t>
+        <w:t xml:space="preserve">8955352943      </w:t>
       </w:r>
       <w:r>
         <w:rPr>
@@ -234,27 +221,14 @@
         </w:rPr>
         <w:t>：</w:t>
       </w:r>
-      <w:r>
-        <w:fldChar w:fldCharType="begin"/>
-      </w:r>
-      <w:r>
-        <w:instrText xml:space="preserve"> HYPERLINK "mailto:335679705@qq.com" </w:instrText>
-      </w:r>
-      <w:r>
-        <w:fldChar w:fldCharType="separate"/>
-      </w:r>
-      <w:r>
-        <w:rPr>
-          <w:rStyle w:val="a9"/>
-        </w:rPr>
-        <w:t>335679705@qq.com</w:t>
-      </w:r>
-      <w:r>
-        <w:rPr>
-          <w:rStyle w:val="a9"/>
-        </w:rPr>
-        <w:fldChar w:fldCharType="end"/>
-      </w:r>
+      <w:hyperlink r:id="rId9" w:history="1">
+        <w:r>
+          <w:rPr>
+            <w:rStyle w:val="a9"/>
+          </w:rPr>
+          <w:t>335679705@qq.com</w:t>
+        </w:r>
+      </w:hyperlink>
       <w:r>
         <w:rPr>
           <w:rFonts w:ascii="Cambria Math" w:eastAsia="楷体" w:hAnsi="Cambria Math" w:cs="Times New Roman"/>
@@ -271,6 +245,27 @@
           <w:szCs w:val="28"/>
         </w:rPr>
       </w:pPr>
+      <w:r>
+        <w:rPr>
+          <w:rFonts w:ascii="Cambria Math" w:eastAsia="楷体" w:hAnsi="Cambria Math" w:cs="Times New Roman" w:hint="eastAsia"/>
+          <w:szCs w:val="28"/>
+        </w:rPr>
+        <w:t>年龄：</w:t>
+      </w:r>
+      <w:r>
+        <w:rPr>
+          <w:rFonts w:ascii="Cambria Math" w:eastAsia="楷体" w:hAnsi="Cambria Math" w:cs="Times New Roman"/>
+          <w:szCs w:val="28"/>
+        </w:rPr>
+        <w:t>24</w:t>
+      </w:r>
+      <w:r>
+        <w:rPr>
+          <w:rFonts w:ascii="Cambria Math" w:eastAsia="楷体" w:hAnsi="Cambria Math" w:cs="Times New Roman" w:hint="eastAsia"/>
+          <w:szCs w:val="28"/>
+        </w:rPr>
+        <w:t>岁</w:t>
+      </w:r>
       <w:r>
         <w:rPr>
           <w:noProof/>
@@ -278,7 +273,7 @@
         <mc:AlternateContent>
           <mc:Choice Requires="wps">
             <w:drawing>
-              <wp:anchor distT="45720" distB="45720" distL="114300" distR="114300" simplePos="0" relativeHeight="251665408" behindDoc="0" locked="0" layoutInCell="1" allowOverlap="1" wp14:anchorId="6B7815B0" wp14:editId="78E4E3D7">
+              <wp:anchor distT="45720" distB="45720" distL="114300" distR="114300" simplePos="0" relativeHeight="251674624" behindDoc="0" locked="0" layoutInCell="1" allowOverlap="1" wp14:anchorId="2F029525" wp14:editId="112081B7">
                 <wp:simplePos x="0" y="0"/>
                 <wp:positionH relativeFrom="column">
                   <wp:posOffset>-119380</wp:posOffset>
@@ -348,11 +343,11 @@
           </mc:Choice>
           <mc:Fallback>
             <w:pict>
-              <v:shapetype w14:anchorId="6B7815B0" id="_x0000_t202" coordsize="21600,21600" o:spt="202" path="m,l,21600r21600,l21600,xe">
+              <v:shapetype w14:anchorId="2F029525" id="_x0000_t202" coordsize="21600,21600" o:spt="202" path="m,l,21600r21600,l21600,xe">
                 <v:stroke joinstyle="miter"/>
                 <v:path gradientshapeok="t" o:connecttype="rect"/>
               </v:shapetype>
-              <v:shape id="文本框 2" o:spid="_x0000_s1026" type="#_x0000_t202" style="position:absolute;margin-left:-9.4pt;margin-top:12.3pt;width:78pt;height:110.6pt;z-index:251665408;visibility:visible;mso-wrap-style:square;mso-width-percent:0;mso-height-percent:200;mso-wrap-distance-left:9pt;mso-wrap-distance-top:3.6pt;mso-wrap-distance-right:9pt;mso-wrap-distance-bottom:3.6pt;mso-position-horizontal:absolute;mso-position-horizontal-relative:text;mso-position-vertical:absolute;mso-position-vertical-relative:text;mso-width-percent:0;mso-height-percent:200;mso-width-relative:page;mso-height-relative:margin;v-text-anchor:top" o:gfxdata="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" filled="f" stroked="f">
+              <v:shape id="文本框 2" o:spid="_x0000_s1026" type="#_x0000_t202" style="position:absolute;margin-left:-9.4pt;margin-top:12.3pt;width:78pt;height:110.6pt;z-index:251674624;visibility:visible;mso-wrap-style:square;mso-width-percent:0;mso-height-percent:200;mso-wrap-distance-left:9pt;mso-wrap-distance-top:3.6pt;mso-wrap-distance-right:9pt;mso-wrap-distance-bottom:3.6pt;mso-position-horizontal:absolute;mso-position-horizontal-relative:text;mso-position-vertical:absolute;mso-position-vertical-relative:text;mso-width-percent:0;mso-height-percent:200;mso-width-relative:page;mso-height-relative:margin;v-text-anchor:top" o:gfxdata="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" filled="f" stroked="f">
                 <v:textbox style="mso-fit-shape-to-text:t">
                   <w:txbxContent>
                     <w:p>
@@ -381,13 +376,6 @@
           <w:rFonts w:ascii="Cambria Math" w:eastAsia="楷体" w:hAnsi="Cambria Math" w:cs="Times New Roman" w:hint="eastAsia"/>
           <w:szCs w:val="28"/>
         </w:rPr>
-        <w:t>民族：汉</w:t>
-      </w:r>
-      <w:r>
-        <w:rPr>
-          <w:rFonts w:ascii="Cambria Math" w:eastAsia="楷体" w:hAnsi="Cambria Math" w:cs="Times New Roman" w:hint="eastAsia"/>
-          <w:szCs w:val="28"/>
-        </w:rPr>
         <w:t xml:space="preserve"> </w:t>
       </w:r>
       <w:r>
@@ -395,7 +383,7 @@
           <w:rFonts w:ascii="Cambria Math" w:eastAsia="楷体" w:hAnsi="Cambria Math" w:cs="Times New Roman"/>
           <w:szCs w:val="28"/>
         </w:rPr>
-        <w:t xml:space="preserve">     </w:t>
+        <w:t xml:space="preserve">    </w:t>
       </w:r>
       <w:r>
         <w:rPr>
@@ -409,32 +397,21 @@
           <w:rFonts w:ascii="Cambria Math" w:eastAsia="楷体" w:hAnsi="Cambria Math" w:cs="Times New Roman"/>
           <w:szCs w:val="28"/>
         </w:rPr>
-        <w:t xml:space="preserve">     </w:t>
-      </w:r>
-      <w:r>
-        <w:rPr>
-          <w:rFonts w:ascii="Cambria Math" w:eastAsia="楷体" w:hAnsi="Cambria Math" w:cs="Times New Roman" w:hint="eastAsia"/>
-          <w:szCs w:val="28"/>
-        </w:rPr>
-        <w:t>出生年月：</w:t>
-      </w:r>
-      <w:r>
-        <w:rPr>
-          <w:rFonts w:ascii="Times New Roman" w:hAnsi="Times New Roman" w:hint="eastAsia"/>
-          <w:color w:val="262626" w:themeColor="text1" w:themeTint="D9"/>
-          <w:sz w:val="20"/>
-          <w:szCs w:val="21"/>
-        </w:rPr>
-        <w:t>2000.</w:t>
-      </w:r>
-      <w:r>
-        <w:rPr>
-          <w:rFonts w:ascii="Times New Roman" w:hAnsi="Times New Roman"/>
-          <w:color w:val="262626" w:themeColor="text1" w:themeTint="D9"/>
-          <w:sz w:val="20"/>
-          <w:szCs w:val="21"/>
-        </w:rPr>
-        <w:t>7.26</w:t>
+        <w:t xml:space="preserve">      </w:t>
+      </w:r>
+      <w:r>
+        <w:rPr>
+          <w:rFonts w:ascii="Cambria Math" w:eastAsia="楷体" w:hAnsi="Cambria Math" w:cs="Times New Roman" w:hint="eastAsia"/>
+          <w:szCs w:val="28"/>
+        </w:rPr>
+        <w:t>实验室：影像处理实验室（高新波团队）</w:t>
+      </w:r>
+      <w:r>
+        <w:rPr>
+          <w:rFonts w:ascii="Cambria Math" w:eastAsia="楷体" w:hAnsi="Cambria Math" w:cs="Times New Roman" w:hint="eastAsia"/>
+          <w:szCs w:val="28"/>
+        </w:rPr>
+        <w:t xml:space="preserve"> </w:t>
       </w:r>
     </w:p>
     <w:p>
@@ -472,7 +449,7 @@
         <mc:AlternateContent>
           <mc:Choice Requires="wps">
             <w:drawing>
-              <wp:anchor distT="0" distB="0" distL="114300" distR="114300" simplePos="0" relativeHeight="251659264" behindDoc="0" locked="0" layoutInCell="1" allowOverlap="1" wp14:anchorId="0005A652" wp14:editId="73CA4AF6">
+              <wp:anchor distT="0" distB="0" distL="114300" distR="114300" simplePos="0" relativeHeight="251673600" behindDoc="0" locked="0" layoutInCell="1" allowOverlap="1" wp14:anchorId="271CF1B8" wp14:editId="1C71E814">
                 <wp:simplePos x="0" y="0"/>
                 <wp:positionH relativeFrom="margin">
                   <wp:posOffset>-67945</wp:posOffset>
@@ -524,13 +501,10 @@
               </wp:anchor>
             </w:drawing>
           </mc:Choice>
-          <mc:Fallback xmlns:wpsCustomData="http://www.wps.cn/officeDocument/2013/wpsCustomData">
+          <mc:Fallback>
             <w:pict>
-              <v:line id="_x0000_s1026" o:spid="_x0000_s1026" o:spt="20" style="position:absolute;left:0pt;flip:y;margin-left:-5.35pt;margin-top:15.3pt;height:1.8pt;width:532.05pt;mso-position-horizontal-relative:margin;z-index:251659264;mso-width-relative:page;mso-height-relative:page;" filled="f" stroked="t" coordsize="21600,21600" o:gfxdata="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">
-                <v:fill on="f" focussize="0,0"/>
-                <v:stroke weight="1pt" color="#990000 [3204]" joinstyle="round"/>
-                <v:imagedata o:title=""/>
-                <o:lock v:ext="edit" aspectratio="f"/>
+              <v:line w14:anchorId="655F30CF" id="直接连接符 10" o:spid="_x0000_s1026" style="position:absolute;left:0;text-align:left;flip:y;z-index:251673600;visibility:visible;mso-wrap-style:square;mso-wrap-distance-left:9pt;mso-wrap-distance-top:0;mso-wrap-distance-right:9pt;mso-wrap-distance-bottom:0;mso-position-horizontal:absolute;mso-position-horizontal-relative:margin;mso-position-vertical:absolute;mso-position-vertical-relative:text" from="-5.35pt,15.3pt" to="526.7pt,17.1pt" o:gfxdata="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" strokecolor="#900" strokeweight="1pt">
+                <w10:wrap anchorx="margin"/>
               </v:line>
             </w:pict>
           </mc:Fallback>
@@ -627,21 +601,7 @@
           <w:rFonts w:ascii="Cambria Math" w:eastAsia="楷体" w:hAnsi="Cambria Math" w:cs="Times New Roman"/>
           <w:szCs w:val="28"/>
         </w:rPr>
-        <w:t xml:space="preserve"> </w:t>
-      </w:r>
-      <w:r>
-        <w:rPr>
-          <w:rFonts w:ascii="Cambria Math" w:eastAsia="楷体" w:hAnsi="Cambria Math" w:cs="Times New Roman"/>
-          <w:szCs w:val="28"/>
-        </w:rPr>
-        <w:t xml:space="preserve">   </w:t>
-      </w:r>
-      <w:r>
-        <w:rPr>
-          <w:rFonts w:ascii="Cambria Math" w:eastAsia="楷体" w:hAnsi="Cambria Math" w:cs="Times New Roman"/>
-          <w:szCs w:val="28"/>
-        </w:rPr>
-        <w:t xml:space="preserve"> </w:t>
+        <w:t xml:space="preserve">     </w:t>
       </w:r>
       <w:r>
         <w:rPr>
@@ -776,21 +736,7 @@
           <w:rFonts w:ascii="Cambria Math" w:eastAsia="楷体" w:hAnsi="Cambria Math" w:cs="Times New Roman"/>
           <w:szCs w:val="28"/>
         </w:rPr>
-        <w:t xml:space="preserve">           </w:t>
-      </w:r>
-      <w:r>
-        <w:rPr>
-          <w:rFonts w:ascii="Cambria Math" w:eastAsia="楷体" w:hAnsi="Cambria Math" w:cs="Times New Roman"/>
-          <w:szCs w:val="28"/>
-        </w:rPr>
-        <w:t xml:space="preserve">    </w:t>
-      </w:r>
-      <w:r>
-        <w:rPr>
-          <w:rFonts w:ascii="Cambria Math" w:eastAsia="楷体" w:hAnsi="Cambria Math" w:cs="Times New Roman"/>
-          <w:szCs w:val="28"/>
-        </w:rPr>
-        <w:t xml:space="preserve"> </w:t>
+        <w:t xml:space="preserve">                </w:t>
       </w:r>
       <w:r>
         <w:rPr>
@@ -1286,23 +1232,7 @@
           <w:rFonts w:ascii="Cambria Math" w:eastAsia="楷体" w:hAnsi="Cambria Math" w:cs="Times New Roman" w:hint="eastAsia"/>
           <w:szCs w:val="28"/>
         </w:rPr>
-        <w:t>操作系统，</w:t>
-      </w:r>
-      <w:proofErr w:type="gramStart"/>
-      <w:r>
-        <w:rPr>
-          <w:rFonts w:ascii="Cambria Math" w:eastAsia="楷体" w:hAnsi="Cambria Math" w:cs="Times New Roman" w:hint="eastAsia"/>
-          <w:szCs w:val="28"/>
-        </w:rPr>
-        <w:t>多进程</w:t>
-      </w:r>
-      <w:proofErr w:type="gramEnd"/>
-      <w:r>
-        <w:rPr>
-          <w:rFonts w:ascii="Cambria Math" w:eastAsia="楷体" w:hAnsi="Cambria Math" w:cs="Times New Roman" w:hint="eastAsia"/>
-          <w:szCs w:val="28"/>
-        </w:rPr>
-        <w:t>和多线程通信，了解中断处理和内存管理等；</w:t>
+        <w:t>操作系统，多进程和多线程通信，了解中断处理和内存管理等；</w:t>
       </w:r>
     </w:p>
     <w:p>
@@ -1512,8 +1442,17 @@
         </mc:AlternateContent>
       </w:r>
     </w:p>
-    <w:p/>
     <w:bookmarkEnd w:id="0"/>
+    <w:p>
+      <w:pPr>
+        <w:jc w:val="left"/>
+        <w:rPr>
+          <w:rFonts w:ascii="Cambria Math" w:eastAsia="楷体" w:hAnsi="Cambria Math" w:cs="Times New Roman" w:hint="eastAsia"/>
+          <w:bCs/>
+          <w:szCs w:val="28"/>
+        </w:rPr>
+      </w:pPr>
+    </w:p>
     <w:p>
       <w:pPr>
         <w:spacing w:line="276" w:lineRule="auto"/>
@@ -1534,35 +1473,35 @@
       </w:r>
       <w:r>
         <w:rPr>
-          <w:rFonts w:ascii="Cambria Math" w:eastAsia="楷体" w:hAnsi="Cambria Math" w:cs="Times New Roman" w:hint="eastAsia"/>
-          <w:b/>
-          <w:szCs w:val="28"/>
-        </w:rPr>
-        <w:t>X</w:t>
-      </w:r>
-      <w:r>
-        <w:rPr>
-          <w:rFonts w:ascii="Cambria Math" w:eastAsia="楷体" w:hAnsi="Cambria Math" w:cs="Times New Roman"/>
-          <w:b/>
-          <w:szCs w:val="28"/>
-        </w:rPr>
-        <w:t>86-minLinuxKernel</w:t>
-      </w:r>
-      <w:r>
-        <w:rPr>
-          <w:rFonts w:ascii="Cambria Math" w:eastAsia="楷体" w:hAnsi="Cambria Math" w:cs="Times New Roman"/>
-          <w:b/>
-          <w:szCs w:val="28"/>
-        </w:rPr>
-        <w:t>（</w:t>
-      </w:r>
-      <w:r>
-        <w:rPr>
-          <w:rFonts w:ascii="Cambria Math" w:eastAsia="楷体" w:hAnsi="Cambria Math" w:cs="Times New Roman"/>
-          <w:b/>
-          <w:szCs w:val="28"/>
-        </w:rPr>
-        <w:t>2023.9-2024.6</w:t>
+          <w:rFonts w:ascii="Cambria Math" w:eastAsia="楷体" w:hAnsi="Cambria Math" w:cs="Times New Roman"/>
+          <w:b/>
+          <w:szCs w:val="28"/>
+        </w:rPr>
+        <w:t>基于负载均衡的在线</w:t>
+      </w:r>
+      <w:r>
+        <w:rPr>
+          <w:rFonts w:ascii="Cambria Math" w:eastAsia="楷体" w:hAnsi="Cambria Math" w:cs="Times New Roman"/>
+          <w:b/>
+          <w:szCs w:val="28"/>
+        </w:rPr>
+        <w:t>OJ</w:t>
+      </w:r>
+      <w:r>
+        <w:rPr>
+          <w:rFonts w:ascii="Cambria Math" w:eastAsia="楷体" w:hAnsi="Cambria Math" w:cs="Times New Roman"/>
+          <w:b/>
+          <w:szCs w:val="28"/>
+        </w:rPr>
+        <w:t>平台（</w:t>
+      </w:r>
+      <w:r>
+        <w:rPr>
+          <w:rFonts w:ascii="Cambria Math" w:eastAsia="楷体" w:hAnsi="Cambria Math" w:cs="Times New Roman"/>
+          <w:b/>
+          <w:szCs w:val="28"/>
+        </w:rPr>
+        <w:t>2024.1-2024.5</w:t>
       </w:r>
       <w:r>
         <w:rPr>
@@ -1578,6 +1517,7 @@
         <w:ind w:left="422" w:hangingChars="200" w:hanging="422"/>
         <w:rPr>
           <w:rFonts w:ascii="Cambria Math" w:eastAsia="楷体" w:hAnsi="Cambria Math" w:cs="Times New Roman"/>
+          <w:bCs/>
           <w:szCs w:val="28"/>
         </w:rPr>
       </w:pPr>
@@ -1592,53 +1532,100 @@
       <w:r>
         <w:rPr>
           <w:rFonts w:ascii="Cambria Math" w:eastAsia="楷体" w:hAnsi="Cambria Math" w:cs="Times New Roman" w:hint="eastAsia"/>
-          <w:szCs w:val="28"/>
-        </w:rPr>
-        <w:t>独立设计并实现了一款针对</w:t>
-      </w:r>
-      <w:r>
-        <w:rPr>
-          <w:rFonts w:ascii="Cambria Math" w:eastAsia="楷体" w:hAnsi="Cambria Math" w:cs="Times New Roman" w:hint="eastAsia"/>
-          <w:szCs w:val="28"/>
-        </w:rPr>
-        <w:t>x86</w:t>
-      </w:r>
-      <w:r>
-        <w:rPr>
-          <w:rFonts w:ascii="Cambria Math" w:eastAsia="楷体" w:hAnsi="Cambria Math" w:cs="Times New Roman" w:hint="eastAsia"/>
-          <w:szCs w:val="28"/>
-        </w:rPr>
-        <w:t>架构的迷你</w:t>
-      </w:r>
-      <w:r>
-        <w:rPr>
-          <w:rFonts w:ascii="Cambria Math" w:eastAsia="楷体" w:hAnsi="Cambria Math" w:cs="Times New Roman" w:hint="eastAsia"/>
-          <w:szCs w:val="28"/>
-        </w:rPr>
-        <w:t>Linux</w:t>
-      </w:r>
-      <w:r>
-        <w:rPr>
-          <w:rFonts w:ascii="Cambria Math" w:eastAsia="楷体" w:hAnsi="Cambria Math" w:cs="Times New Roman" w:hint="eastAsia"/>
-          <w:szCs w:val="28"/>
-        </w:rPr>
-        <w:t>内核，完成了从引导程序、内核加载、中断异常处理</w:t>
-      </w:r>
-      <w:proofErr w:type="gramStart"/>
-      <w:r>
-        <w:rPr>
-          <w:rFonts w:ascii="Cambria Math" w:eastAsia="楷体" w:hAnsi="Cambria Math" w:cs="Times New Roman" w:hint="eastAsia"/>
-          <w:szCs w:val="28"/>
-        </w:rPr>
-        <w:t>到进程</w:t>
-      </w:r>
-      <w:proofErr w:type="gramEnd"/>
-      <w:r>
-        <w:rPr>
-          <w:rFonts w:ascii="Cambria Math" w:eastAsia="楷体" w:hAnsi="Cambria Math" w:cs="Times New Roman" w:hint="eastAsia"/>
-          <w:szCs w:val="28"/>
-        </w:rPr>
-        <w:t>管理等核心功能的开发，实现了一个简洁高效的教学级操作系统原型。</w:t>
+          <w:bCs/>
+          <w:szCs w:val="28"/>
+        </w:rPr>
+        <w:t>该项目是</w:t>
+      </w:r>
+      <w:proofErr w:type="spellStart"/>
+      <w:r>
+        <w:rPr>
+          <w:rFonts w:ascii="Cambria Math" w:eastAsia="楷体" w:hAnsi="Cambria Math" w:cs="Times New Roman" w:hint="eastAsia"/>
+          <w:bCs/>
+          <w:szCs w:val="28"/>
+        </w:rPr>
+        <w:t>c++</w:t>
+      </w:r>
+      <w:proofErr w:type="spellEnd"/>
+      <w:r>
+        <w:rPr>
+          <w:rFonts w:ascii="Cambria Math" w:eastAsia="楷体" w:hAnsi="Cambria Math" w:cs="Times New Roman" w:hint="eastAsia"/>
+          <w:bCs/>
+          <w:szCs w:val="28"/>
+        </w:rPr>
+        <w:t>开发的基于负载均衡的在线</w:t>
+      </w:r>
+      <w:r>
+        <w:rPr>
+          <w:rFonts w:ascii="Cambria Math" w:eastAsia="楷体" w:hAnsi="Cambria Math" w:cs="Times New Roman" w:hint="eastAsia"/>
+          <w:bCs/>
+          <w:szCs w:val="28"/>
+        </w:rPr>
+        <w:t>OJ</w:t>
+      </w:r>
+      <w:r>
+        <w:rPr>
+          <w:rFonts w:ascii="Cambria Math" w:eastAsia="楷体" w:hAnsi="Cambria Math" w:cs="Times New Roman" w:hint="eastAsia"/>
+          <w:bCs/>
+          <w:szCs w:val="28"/>
+        </w:rPr>
+        <w:t>，用户可以在浏览器访问各个题目，在编辑区编写代码提交，后端能够自动分配服务器资源，保持平衡的情况下让代码快速运行和提交。核心是两个模块：</w:t>
+      </w:r>
+      <w:r>
+        <w:rPr>
+          <w:rFonts w:ascii="Cambria Math" w:eastAsia="楷体" w:hAnsi="Cambria Math" w:cs="Times New Roman" w:hint="eastAsia"/>
+          <w:bCs/>
+          <w:szCs w:val="28"/>
+        </w:rPr>
+        <w:t>编译与运行模块</w:t>
+      </w:r>
+      <w:r>
+        <w:rPr>
+          <w:rFonts w:ascii="Cambria Math" w:eastAsia="楷体" w:hAnsi="Cambria Math" w:cs="Times New Roman" w:hint="eastAsia"/>
+          <w:bCs/>
+          <w:szCs w:val="28"/>
+        </w:rPr>
+        <w:t>负责</w:t>
+      </w:r>
+      <w:r>
+        <w:rPr>
+          <w:rFonts w:ascii="Cambria Math" w:eastAsia="楷体" w:hAnsi="Cambria Math" w:cs="Times New Roman" w:hint="eastAsia"/>
+          <w:bCs/>
+          <w:szCs w:val="28"/>
+        </w:rPr>
+        <w:t>编译并运行服务</w:t>
+      </w:r>
+      <w:r>
+        <w:rPr>
+          <w:rFonts w:ascii="Cambria Math" w:eastAsia="楷体" w:hAnsi="Cambria Math" w:cs="Times New Roman" w:hint="eastAsia"/>
+          <w:bCs/>
+          <w:szCs w:val="28"/>
+        </w:rPr>
+        <w:t>，</w:t>
+      </w:r>
+      <w:r>
+        <w:rPr>
+          <w:rFonts w:ascii="Cambria Math" w:eastAsia="楷体" w:hAnsi="Cambria Math" w:cs="Times New Roman" w:hint="eastAsia"/>
+          <w:bCs/>
+          <w:szCs w:val="28"/>
+        </w:rPr>
+        <w:t>OJ</w:t>
+      </w:r>
+      <w:r>
+        <w:rPr>
+          <w:rFonts w:ascii="Cambria Math" w:eastAsia="楷体" w:hAnsi="Cambria Math" w:cs="Times New Roman" w:hint="eastAsia"/>
+          <w:bCs/>
+          <w:szCs w:val="28"/>
+        </w:rPr>
+        <w:t>相关模块完成连接数据库、获取题目列表，查看题目、编写题目界面，负载均衡等后端核心业务逻辑</w:t>
+      </w:r>
+      <w:r>
+        <w:rPr>
+          <w:rFonts w:ascii="Cambria Math" w:eastAsia="楷体" w:hAnsi="Cambria Math" w:cs="Times New Roman" w:hint="eastAsia"/>
+          <w:bCs/>
+          <w:szCs w:val="28"/>
+        </w:rPr>
+        <w:t>。</w:t>
       </w:r>
     </w:p>
     <w:p>
@@ -1679,7 +1666,23 @@
           <w:bCs/>
           <w:szCs w:val="28"/>
         </w:rPr>
-        <w:t>实现从实模式切换到保护模式，并对操作系统内核的加载；</w:t>
+        <w:t>一致性哈希环算法的</w:t>
+      </w:r>
+      <w:r>
+        <w:rPr>
+          <w:rFonts w:ascii="Cambria Math" w:eastAsia="楷体" w:hAnsi="Cambria Math" w:cs="Times New Roman" w:hint="eastAsia"/>
+          <w:b/>
+          <w:szCs w:val="28"/>
+        </w:rPr>
+        <w:t>负载均衡设计</w:t>
+      </w:r>
+      <w:r>
+        <w:rPr>
+          <w:rFonts w:ascii="Cambria Math" w:eastAsia="楷体" w:hAnsi="Cambria Math" w:cs="Times New Roman" w:hint="eastAsia"/>
+          <w:bCs/>
+          <w:szCs w:val="28"/>
+        </w:rPr>
+        <w:t>；</w:t>
       </w:r>
     </w:p>
     <w:p>
@@ -1703,7 +1706,23 @@
           <w:bCs/>
           <w:szCs w:val="28"/>
         </w:rPr>
-        <w:t>实现对中断和异常的处理，并通过内联汇编函数实现了对常用汇编指令的封装；</w:t>
+        <w:t>基于</w:t>
+      </w:r>
+      <w:r>
+        <w:rPr>
+          <w:rFonts w:ascii="Cambria Math" w:eastAsia="楷体" w:hAnsi="Cambria Math" w:cs="Times New Roman" w:hint="eastAsia"/>
+          <w:bCs/>
+          <w:szCs w:val="28"/>
+        </w:rPr>
+        <w:t>IO</w:t>
+      </w:r>
+      <w:r>
+        <w:rPr>
+          <w:rFonts w:ascii="Cambria Math" w:eastAsia="楷体" w:hAnsi="Cambria Math" w:cs="Times New Roman" w:hint="eastAsia"/>
+          <w:bCs/>
+          <w:szCs w:val="28"/>
+        </w:rPr>
+        <w:t>复用和线程池的了解和使用；</w:t>
       </w:r>
     </w:p>
     <w:p>
@@ -1727,15 +1746,15 @@
           <w:bCs/>
           <w:szCs w:val="28"/>
         </w:rPr>
-        <w:t>实现进程的创建、调度和切换；</w:t>
-      </w:r>
-      <w:r>
-        <w:rPr>
-          <w:rFonts w:ascii="Cambria Math" w:eastAsia="楷体" w:hAnsi="Cambria Math" w:cs="Times New Roman" w:hint="eastAsia"/>
-          <w:bCs/>
-          <w:szCs w:val="28"/>
-        </w:rPr>
-        <w:t>实现进程间的同步和互斥，实现信号量和互斥锁；</w:t>
+        <w:t>在</w:t>
+      </w:r>
+      <w:r>
+        <w:rPr>
+          <w:rFonts w:ascii="Cambria Math" w:eastAsia="楷体" w:hAnsi="Cambria Math" w:cs="Times New Roman"/>
+          <w:bCs/>
+          <w:szCs w:val="28"/>
+        </w:rPr>
+        <w:t>后端编译服务采用创建子进程的方式编译代码，从而不影响主执行；</w:t>
       </w:r>
     </w:p>
     <w:p>
@@ -1759,25 +1778,213 @@
           <w:bCs/>
           <w:szCs w:val="28"/>
         </w:rPr>
-        <w:t>实现分</w:t>
-      </w:r>
-      <w:proofErr w:type="gramStart"/>
-      <w:r>
-        <w:rPr>
-          <w:rFonts w:ascii="Cambria Math" w:eastAsia="楷体" w:hAnsi="Cambria Math" w:cs="Times New Roman" w:hint="eastAsia"/>
-          <w:bCs/>
-          <w:szCs w:val="28"/>
-        </w:rPr>
-        <w:t>页机制</w:t>
-      </w:r>
-      <w:proofErr w:type="gramEnd"/>
-      <w:r>
-        <w:rPr>
-          <w:rFonts w:ascii="Cambria Math" w:eastAsia="楷体" w:hAnsi="Cambria Math" w:cs="Times New Roman" w:hint="eastAsia"/>
-          <w:bCs/>
-          <w:szCs w:val="28"/>
-        </w:rPr>
-        <w:t>和虚拟内存管理。</w:t>
+        <w:t>基于</w:t>
+      </w:r>
+      <w:r>
+        <w:rPr>
+          <w:rFonts w:ascii="Cambria Math" w:eastAsia="楷体" w:hAnsi="Cambria Math" w:cs="Times New Roman" w:hint="eastAsia"/>
+          <w:bCs/>
+          <w:szCs w:val="28"/>
+        </w:rPr>
+        <w:t>STL</w:t>
+      </w:r>
+      <w:r>
+        <w:rPr>
+          <w:rFonts w:ascii="Cambria Math" w:eastAsia="楷体" w:hAnsi="Cambria Math" w:cs="Times New Roman" w:hint="eastAsia"/>
+          <w:bCs/>
+          <w:szCs w:val="28"/>
+        </w:rPr>
+        <w:t>标准库，</w:t>
+      </w:r>
+      <w:r>
+        <w:rPr>
+          <w:rFonts w:ascii="Cambria Math" w:eastAsia="楷体" w:hAnsi="Cambria Math" w:cs="Times New Roman" w:hint="eastAsia"/>
+          <w:bCs/>
+          <w:szCs w:val="28"/>
+        </w:rPr>
+        <w:t>Boost</w:t>
+      </w:r>
+      <w:r>
+        <w:rPr>
+          <w:rFonts w:ascii="Cambria Math" w:eastAsia="楷体" w:hAnsi="Cambria Math" w:cs="Times New Roman" w:hint="eastAsia"/>
+          <w:bCs/>
+          <w:szCs w:val="28"/>
+        </w:rPr>
+        <w:t>，</w:t>
+      </w:r>
+      <w:proofErr w:type="spellStart"/>
+      <w:r>
+        <w:rPr>
+          <w:rFonts w:ascii="Cambria Math" w:eastAsia="楷体" w:hAnsi="Cambria Math" w:cs="Times New Roman" w:hint="eastAsia"/>
+          <w:bCs/>
+          <w:szCs w:val="28"/>
+        </w:rPr>
+        <w:t>cpp-httplib</w:t>
+      </w:r>
+      <w:proofErr w:type="spellEnd"/>
+      <w:r>
+        <w:rPr>
+          <w:rFonts w:ascii="Cambria Math" w:eastAsia="楷体" w:hAnsi="Cambria Math" w:cs="Times New Roman" w:hint="eastAsia"/>
+          <w:bCs/>
+          <w:szCs w:val="28"/>
+        </w:rPr>
+        <w:t>，</w:t>
+      </w:r>
+      <w:proofErr w:type="spellStart"/>
+      <w:r>
+        <w:rPr>
+          <w:rFonts w:ascii="Cambria Math" w:eastAsia="楷体" w:hAnsi="Cambria Math" w:cs="Times New Roman" w:hint="eastAsia"/>
+          <w:bCs/>
+          <w:szCs w:val="28"/>
+        </w:rPr>
+        <w:t>Mysql</w:t>
+      </w:r>
+      <w:proofErr w:type="spellEnd"/>
+      <w:r>
+        <w:rPr>
+          <w:rFonts w:ascii="Cambria Math" w:eastAsia="楷体" w:hAnsi="Cambria Math" w:cs="Times New Roman" w:hint="eastAsia"/>
+          <w:bCs/>
+          <w:szCs w:val="28"/>
+        </w:rPr>
+        <w:t>，多进程、多线程的开发。</w:t>
+      </w:r>
+    </w:p>
+    <w:p>
+      <w:pPr>
+        <w:jc w:val="left"/>
+        <w:rPr>
+          <w:rFonts w:ascii="Cambria Math" w:eastAsia="楷体" w:hAnsi="Cambria Math" w:cs="Times New Roman"/>
+          <w:bCs/>
+          <w:szCs w:val="28"/>
+        </w:rPr>
+      </w:pPr>
+    </w:p>
+    <w:p>
+      <w:pPr>
+        <w:spacing w:line="276" w:lineRule="auto"/>
+        <w:jc w:val="left"/>
+        <w:rPr>
+          <w:rFonts w:ascii="Cambria Math" w:eastAsia="楷体" w:hAnsi="Cambria Math" w:cs="Times New Roman"/>
+          <w:b/>
+          <w:szCs w:val="28"/>
+        </w:rPr>
+      </w:pPr>
+      <w:r>
+        <w:rPr>
+          <w:rFonts w:ascii="Cambria Math" w:eastAsia="楷体" w:hAnsi="Cambria Math" w:cs="Times New Roman" w:hint="eastAsia"/>
+          <w:b/>
+          <w:szCs w:val="28"/>
+        </w:rPr>
+        <w:t>项目名称：</w:t>
+      </w:r>
+      <w:r>
+        <w:rPr>
+          <w:rFonts w:ascii="Cambria Math" w:eastAsia="楷体" w:hAnsi="Cambria Math" w:cs="Times New Roman" w:hint="eastAsia"/>
+          <w:b/>
+          <w:szCs w:val="28"/>
+        </w:rPr>
+        <w:t>X</w:t>
+      </w:r>
+      <w:r>
+        <w:rPr>
+          <w:rFonts w:ascii="Cambria Math" w:eastAsia="楷体" w:hAnsi="Cambria Math" w:cs="Times New Roman"/>
+          <w:b/>
+          <w:szCs w:val="28"/>
+        </w:rPr>
+        <w:t>86-minLinuxKernel</w:t>
+      </w:r>
+      <w:r>
+        <w:rPr>
+          <w:rFonts w:ascii="Cambria Math" w:eastAsia="楷体" w:hAnsi="Cambria Math" w:cs="Times New Roman"/>
+          <w:b/>
+          <w:szCs w:val="28"/>
+        </w:rPr>
+        <w:t>（</w:t>
+      </w:r>
+      <w:r>
+        <w:rPr>
+          <w:rFonts w:ascii="Cambria Math" w:eastAsia="楷体" w:hAnsi="Cambria Math" w:cs="Times New Roman"/>
+          <w:b/>
+          <w:szCs w:val="28"/>
+        </w:rPr>
+        <w:t>2023.9-2024.6</w:t>
+      </w:r>
+      <w:r>
+        <w:rPr>
+          <w:rFonts w:ascii="Cambria Math" w:eastAsia="楷体" w:hAnsi="Cambria Math" w:cs="Times New Roman"/>
+          <w:b/>
+          <w:szCs w:val="28"/>
+        </w:rPr>
+        <w:t>）</w:t>
+      </w:r>
+    </w:p>
+    <w:p>
+      <w:pPr>
+        <w:ind w:left="422" w:hangingChars="200" w:hanging="422"/>
+        <w:rPr>
+          <w:rFonts w:ascii="Cambria Math" w:eastAsia="楷体" w:hAnsi="Cambria Math" w:cs="Times New Roman"/>
+          <w:szCs w:val="28"/>
+        </w:rPr>
+      </w:pPr>
+      <w:r>
+        <w:rPr>
+          <w:rFonts w:ascii="Cambria Math" w:eastAsia="楷体" w:hAnsi="Cambria Math" w:cs="Times New Roman" w:hint="eastAsia"/>
+          <w:b/>
+          <w:szCs w:val="28"/>
+        </w:rPr>
+        <w:t>项目描述：</w:t>
+      </w:r>
+      <w:r>
+        <w:rPr>
+          <w:rFonts w:ascii="Cambria Math" w:eastAsia="楷体" w:hAnsi="Cambria Math" w:cs="Times New Roman" w:hint="eastAsia"/>
+          <w:szCs w:val="28"/>
+        </w:rPr>
+        <w:t>独立设计并实现了一款针对</w:t>
+      </w:r>
+      <w:r>
+        <w:rPr>
+          <w:rFonts w:ascii="Cambria Math" w:eastAsia="楷体" w:hAnsi="Cambria Math" w:cs="Times New Roman" w:hint="eastAsia"/>
+          <w:szCs w:val="28"/>
+        </w:rPr>
+        <w:t>x86</w:t>
+      </w:r>
+      <w:r>
+        <w:rPr>
+          <w:rFonts w:ascii="Cambria Math" w:eastAsia="楷体" w:hAnsi="Cambria Math" w:cs="Times New Roman" w:hint="eastAsia"/>
+          <w:szCs w:val="28"/>
+        </w:rPr>
+        <w:t>架构的迷你</w:t>
+      </w:r>
+      <w:r>
+        <w:rPr>
+          <w:rFonts w:ascii="Cambria Math" w:eastAsia="楷体" w:hAnsi="Cambria Math" w:cs="Times New Roman" w:hint="eastAsia"/>
+          <w:szCs w:val="28"/>
+        </w:rPr>
+        <w:t>Linux</w:t>
+      </w:r>
+      <w:r>
+        <w:rPr>
+          <w:rFonts w:ascii="Cambria Math" w:eastAsia="楷体" w:hAnsi="Cambria Math" w:cs="Times New Roman" w:hint="eastAsia"/>
+          <w:szCs w:val="28"/>
+        </w:rPr>
+        <w:t>内核，完成了从引导程序、内核加载、中断异常处理到进程管理等核心功能的开发，实现了一个简洁高效的教学级操作系统原型。</w:t>
+      </w:r>
+    </w:p>
+    <w:p>
+      <w:pPr>
+        <w:rPr>
+          <w:rFonts w:ascii="Cambria Math" w:eastAsia="楷体" w:hAnsi="Cambria Math" w:cs="Times New Roman"/>
+          <w:b/>
+          <w:szCs w:val="28"/>
+        </w:rPr>
+      </w:pPr>
+      <w:r>
+        <w:rPr>
+          <w:rFonts w:ascii="Cambria Math" w:eastAsia="楷体" w:hAnsi="Cambria Math" w:cs="Times New Roman" w:hint="eastAsia"/>
+          <w:b/>
+          <w:szCs w:val="28"/>
+        </w:rPr>
+        <w:t>主要工作和涉及技术：</w:t>
       </w:r>
     </w:p>
     <w:p>
@@ -1801,211 +2008,7 @@
           <w:bCs/>
           <w:szCs w:val="28"/>
         </w:rPr>
-        <w:t>实现简单的系统调用</w:t>
-      </w:r>
-    </w:p>
-    <w:p>
-      <w:pPr>
-        <w:pStyle w:val="aa"/>
-        <w:ind w:left="840" w:firstLineChars="0" w:firstLine="0"/>
-        <w:jc w:val="left"/>
-        <w:rPr>
-          <w:rFonts w:ascii="Cambria Math" w:eastAsia="楷体" w:hAnsi="Cambria Math" w:cs="Times New Roman"/>
-          <w:bCs/>
-          <w:szCs w:val="28"/>
-        </w:rPr>
-      </w:pPr>
-    </w:p>
-    <w:p>
-      <w:pPr>
-        <w:spacing w:line="276" w:lineRule="auto"/>
-        <w:jc w:val="left"/>
-        <w:rPr>
-          <w:rFonts w:ascii="Cambria Math" w:eastAsia="楷体" w:hAnsi="Cambria Math" w:cs="Times New Roman"/>
-          <w:b/>
-          <w:szCs w:val="28"/>
-        </w:rPr>
-      </w:pPr>
-      <w:r>
-        <w:rPr>
-          <w:rFonts w:ascii="Cambria Math" w:eastAsia="楷体" w:hAnsi="Cambria Math" w:cs="Times New Roman" w:hint="eastAsia"/>
-          <w:b/>
-          <w:szCs w:val="28"/>
-        </w:rPr>
-        <w:t>项目名称：</w:t>
-      </w:r>
-      <w:r>
-        <w:rPr>
-          <w:rFonts w:ascii="Cambria Math" w:eastAsia="楷体" w:hAnsi="Cambria Math" w:cs="Times New Roman"/>
-          <w:b/>
-          <w:szCs w:val="28"/>
-        </w:rPr>
-        <w:t>基于负载均衡的在线</w:t>
-      </w:r>
-      <w:r>
-        <w:rPr>
-          <w:rFonts w:ascii="Cambria Math" w:eastAsia="楷体" w:hAnsi="Cambria Math" w:cs="Times New Roman"/>
-          <w:b/>
-          <w:szCs w:val="28"/>
-        </w:rPr>
-        <w:t>OJ</w:t>
-      </w:r>
-      <w:r>
-        <w:rPr>
-          <w:rFonts w:ascii="Cambria Math" w:eastAsia="楷体" w:hAnsi="Cambria Math" w:cs="Times New Roman"/>
-          <w:b/>
-          <w:szCs w:val="28"/>
-        </w:rPr>
-        <w:t>平台（</w:t>
-      </w:r>
-      <w:r>
-        <w:rPr>
-          <w:rFonts w:ascii="Cambria Math" w:eastAsia="楷体" w:hAnsi="Cambria Math" w:cs="Times New Roman"/>
-          <w:b/>
-          <w:szCs w:val="28"/>
-        </w:rPr>
-        <w:t>2024.1-2024.5</w:t>
-      </w:r>
-      <w:r>
-        <w:rPr>
-          <w:rFonts w:ascii="Cambria Math" w:eastAsia="楷体" w:hAnsi="Cambria Math" w:cs="Times New Roman"/>
-          <w:b/>
-          <w:szCs w:val="28"/>
-        </w:rPr>
-        <w:t>）</w:t>
-      </w:r>
-    </w:p>
-    <w:p>
-      <w:pPr>
-        <w:ind w:left="422" w:hangingChars="200" w:hanging="422"/>
-        <w:rPr>
-          <w:rFonts w:ascii="Cambria Math" w:eastAsia="楷体" w:hAnsi="Cambria Math" w:cs="Times New Roman"/>
-          <w:bCs/>
-          <w:szCs w:val="28"/>
-        </w:rPr>
-      </w:pPr>
-      <w:r>
-        <w:rPr>
-          <w:rFonts w:ascii="Cambria Math" w:eastAsia="楷体" w:hAnsi="Cambria Math" w:cs="Times New Roman" w:hint="eastAsia"/>
-          <w:b/>
-          <w:szCs w:val="28"/>
-        </w:rPr>
-        <w:t>项目描述：</w:t>
-      </w:r>
-      <w:r>
-        <w:rPr>
-          <w:rFonts w:ascii="Cambria Math" w:eastAsia="楷体" w:hAnsi="Cambria Math" w:cs="Times New Roman" w:hint="eastAsia"/>
-          <w:bCs/>
-          <w:szCs w:val="28"/>
-        </w:rPr>
-        <w:t>该项目是</w:t>
-      </w:r>
-      <w:proofErr w:type="spellStart"/>
-      <w:r>
-        <w:rPr>
-          <w:rFonts w:ascii="Cambria Math" w:eastAsia="楷体" w:hAnsi="Cambria Math" w:cs="Times New Roman" w:hint="eastAsia"/>
-          <w:bCs/>
-          <w:szCs w:val="28"/>
-        </w:rPr>
-        <w:t>c++</w:t>
-      </w:r>
-      <w:proofErr w:type="spellEnd"/>
-      <w:r>
-        <w:rPr>
-          <w:rFonts w:ascii="Cambria Math" w:eastAsia="楷体" w:hAnsi="Cambria Math" w:cs="Times New Roman" w:hint="eastAsia"/>
-          <w:bCs/>
-          <w:szCs w:val="28"/>
-        </w:rPr>
-        <w:t>开发的基于负载均衡的在线</w:t>
-      </w:r>
-      <w:r>
-        <w:rPr>
-          <w:rFonts w:ascii="Cambria Math" w:eastAsia="楷体" w:hAnsi="Cambria Math" w:cs="Times New Roman" w:hint="eastAsia"/>
-          <w:bCs/>
-          <w:szCs w:val="28"/>
-        </w:rPr>
-        <w:t>OJ</w:t>
-      </w:r>
-      <w:r>
-        <w:rPr>
-          <w:rFonts w:ascii="Cambria Math" w:eastAsia="楷体" w:hAnsi="Cambria Math" w:cs="Times New Roman" w:hint="eastAsia"/>
-          <w:bCs/>
-          <w:szCs w:val="28"/>
-        </w:rPr>
-        <w:t>，用户可以在浏览器访问各个题目，在编辑区编写代码提交，后端能够自动分配服务器资源，保持平衡的情况下让代码快速运行和提交。核心是两个模块：</w:t>
-      </w:r>
-      <w:r>
-        <w:rPr>
-          <w:rFonts w:ascii="Cambria Math" w:eastAsia="楷体" w:hAnsi="Cambria Math" w:cs="Times New Roman" w:hint="eastAsia"/>
-          <w:bCs/>
-          <w:szCs w:val="28"/>
-        </w:rPr>
-        <w:t>编译与运行模块</w:t>
-      </w:r>
-      <w:r>
-        <w:rPr>
-          <w:rFonts w:ascii="Cambria Math" w:eastAsia="楷体" w:hAnsi="Cambria Math" w:cs="Times New Roman" w:hint="eastAsia"/>
-          <w:bCs/>
-          <w:szCs w:val="28"/>
-        </w:rPr>
-        <w:t>负责</w:t>
-      </w:r>
-      <w:r>
-        <w:rPr>
-          <w:rFonts w:ascii="Cambria Math" w:eastAsia="楷体" w:hAnsi="Cambria Math" w:cs="Times New Roman" w:hint="eastAsia"/>
-          <w:bCs/>
-          <w:szCs w:val="28"/>
-        </w:rPr>
-        <w:t>编译并运行服务</w:t>
-      </w:r>
-      <w:r>
-        <w:rPr>
-          <w:rFonts w:ascii="Cambria Math" w:eastAsia="楷体" w:hAnsi="Cambria Math" w:cs="Times New Roman" w:hint="eastAsia"/>
-          <w:bCs/>
-          <w:szCs w:val="28"/>
-        </w:rPr>
-        <w:t>，</w:t>
-      </w:r>
-      <w:r>
-        <w:rPr>
-          <w:rFonts w:ascii="Cambria Math" w:eastAsia="楷体" w:hAnsi="Cambria Math" w:cs="Times New Roman" w:hint="eastAsia"/>
-          <w:bCs/>
-          <w:szCs w:val="28"/>
-        </w:rPr>
-        <w:t>OJ</w:t>
-      </w:r>
-      <w:r>
-        <w:rPr>
-          <w:rFonts w:ascii="Cambria Math" w:eastAsia="楷体" w:hAnsi="Cambria Math" w:cs="Times New Roman" w:hint="eastAsia"/>
-          <w:bCs/>
-          <w:szCs w:val="28"/>
-        </w:rPr>
-        <w:t>相关模块完成连接数据库、获取题目列表，查看题目、编写题目界面，负载均衡等后端核心业务逻辑</w:t>
-      </w:r>
-      <w:r>
-        <w:rPr>
-          <w:rFonts w:ascii="Cambria Math" w:eastAsia="楷体" w:hAnsi="Cambria Math" w:cs="Times New Roman" w:hint="eastAsia"/>
-          <w:bCs/>
-          <w:szCs w:val="28"/>
-        </w:rPr>
-        <w:t>。</w:t>
-      </w:r>
-    </w:p>
-    <w:p>
-      <w:pPr>
-        <w:rPr>
-          <w:rFonts w:ascii="Cambria Math" w:eastAsia="楷体" w:hAnsi="Cambria Math" w:cs="Times New Roman"/>
-          <w:b/>
-          <w:szCs w:val="28"/>
-        </w:rPr>
-      </w:pPr>
-      <w:r>
-        <w:rPr>
-          <w:rFonts w:ascii="Cambria Math" w:eastAsia="楷体" w:hAnsi="Cambria Math" w:cs="Times New Roman" w:hint="eastAsia"/>
-          <w:b/>
-          <w:szCs w:val="28"/>
-        </w:rPr>
-        <w:t>主要工作和涉及技术：</w:t>
+        <w:t>实现从实模式切换到保护模式，并对操作系统内核的加载；</w:t>
       </w:r>
     </w:p>
     <w:p>
@@ -2029,41 +2032,7 @@
           <w:bCs/>
           <w:szCs w:val="28"/>
         </w:rPr>
-        <w:t>一致性哈</w:t>
-      </w:r>
-      <w:proofErr w:type="gramStart"/>
-      <w:r>
-        <w:rPr>
-          <w:rFonts w:ascii="Cambria Math" w:eastAsia="楷体" w:hAnsi="Cambria Math" w:cs="Times New Roman" w:hint="eastAsia"/>
-          <w:bCs/>
-          <w:szCs w:val="28"/>
-        </w:rPr>
-        <w:t>希环算法</w:t>
-      </w:r>
-      <w:proofErr w:type="gramEnd"/>
-      <w:r>
-        <w:rPr>
-          <w:rFonts w:ascii="Cambria Math" w:eastAsia="楷体" w:hAnsi="Cambria Math" w:cs="Times New Roman" w:hint="eastAsia"/>
-          <w:bCs/>
-          <w:szCs w:val="28"/>
-        </w:rPr>
-        <w:t>的</w:t>
-      </w:r>
-      <w:r>
-        <w:rPr>
-          <w:rFonts w:ascii="Cambria Math" w:eastAsia="楷体" w:hAnsi="Cambria Math" w:cs="Times New Roman" w:hint="eastAsia"/>
-          <w:b/>
-          <w:szCs w:val="28"/>
-        </w:rPr>
-        <w:t>负载均衡设计</w:t>
-      </w:r>
-      <w:r>
-        <w:rPr>
-          <w:rFonts w:ascii="Cambria Math" w:eastAsia="楷体" w:hAnsi="Cambria Math" w:cs="Times New Roman" w:hint="eastAsia"/>
-          <w:bCs/>
-          <w:szCs w:val="28"/>
-        </w:rPr>
-        <w:t>；</w:t>
+        <w:t>实现对中断和异常的处理，并通过内联汇编函数实现了对常用汇编指令的封装；</w:t>
       </w:r>
     </w:p>
     <w:p>
@@ -2087,23 +2056,15 @@
           <w:bCs/>
           <w:szCs w:val="28"/>
         </w:rPr>
-        <w:t>基于</w:t>
-      </w:r>
-      <w:r>
-        <w:rPr>
-          <w:rFonts w:ascii="Cambria Math" w:eastAsia="楷体" w:hAnsi="Cambria Math" w:cs="Times New Roman" w:hint="eastAsia"/>
-          <w:bCs/>
-          <w:szCs w:val="28"/>
-        </w:rPr>
-        <w:t>IO</w:t>
-      </w:r>
-      <w:r>
-        <w:rPr>
-          <w:rFonts w:ascii="Cambria Math" w:eastAsia="楷体" w:hAnsi="Cambria Math" w:cs="Times New Roman" w:hint="eastAsia"/>
-          <w:bCs/>
-          <w:szCs w:val="28"/>
-        </w:rPr>
-        <w:t>复用和线程池的了解和使用；</w:t>
+        <w:t>实现进程的创建、调度和切换；</w:t>
+      </w:r>
+      <w:r>
+        <w:rPr>
+          <w:rFonts w:ascii="Cambria Math" w:eastAsia="楷体" w:hAnsi="Cambria Math" w:cs="Times New Roman" w:hint="eastAsia"/>
+          <w:bCs/>
+          <w:szCs w:val="28"/>
+        </w:rPr>
+        <w:t>实现进程间的同步和互斥，实现信号量和互斥锁；</w:t>
       </w:r>
     </w:p>
     <w:p>
@@ -2127,15 +2088,7 @@
           <w:bCs/>
           <w:szCs w:val="28"/>
         </w:rPr>
-        <w:t>在</w:t>
-      </w:r>
-      <w:r>
-        <w:rPr>
-          <w:rFonts w:ascii="Cambria Math" w:eastAsia="楷体" w:hAnsi="Cambria Math" w:cs="Times New Roman"/>
-          <w:bCs/>
-          <w:szCs w:val="28"/>
-        </w:rPr>
-        <w:t>后端编译服务采用创建子进程的方式编译代码，从而不影响主执行；</w:t>
+        <w:t>实现分页机制和虚拟内存管理。</w:t>
       </w:r>
     </w:p>
     <w:p>
@@ -2148,86 +2101,18 @@
         <w:ind w:leftChars="200" w:left="840" w:firstLineChars="0"/>
         <w:jc w:val="left"/>
         <w:rPr>
-          <w:rFonts w:ascii="Cambria Math" w:eastAsia="楷体" w:hAnsi="Cambria Math" w:cs="Times New Roman"/>
-          <w:bCs/>
-          <w:szCs w:val="28"/>
-        </w:rPr>
-      </w:pPr>
-      <w:r>
-        <w:rPr>
-          <w:rFonts w:ascii="Cambria Math" w:eastAsia="楷体" w:hAnsi="Cambria Math" w:cs="Times New Roman" w:hint="eastAsia"/>
-          <w:bCs/>
-          <w:szCs w:val="28"/>
-        </w:rPr>
-        <w:t>基于</w:t>
-      </w:r>
-      <w:r>
-        <w:rPr>
-          <w:rFonts w:ascii="Cambria Math" w:eastAsia="楷体" w:hAnsi="Cambria Math" w:cs="Times New Roman" w:hint="eastAsia"/>
-          <w:bCs/>
-          <w:szCs w:val="28"/>
-        </w:rPr>
-        <w:t>STL</w:t>
-      </w:r>
-      <w:r>
-        <w:rPr>
-          <w:rFonts w:ascii="Cambria Math" w:eastAsia="楷体" w:hAnsi="Cambria Math" w:cs="Times New Roman" w:hint="eastAsia"/>
-          <w:bCs/>
-          <w:szCs w:val="28"/>
-        </w:rPr>
-        <w:t>标准库，</w:t>
-      </w:r>
-      <w:r>
-        <w:rPr>
-          <w:rFonts w:ascii="Cambria Math" w:eastAsia="楷体" w:hAnsi="Cambria Math" w:cs="Times New Roman" w:hint="eastAsia"/>
-          <w:bCs/>
-          <w:szCs w:val="28"/>
-        </w:rPr>
-        <w:t>Boost</w:t>
-      </w:r>
-      <w:r>
-        <w:rPr>
-          <w:rFonts w:ascii="Cambria Math" w:eastAsia="楷体" w:hAnsi="Cambria Math" w:cs="Times New Roman" w:hint="eastAsia"/>
-          <w:bCs/>
-          <w:szCs w:val="28"/>
-        </w:rPr>
-        <w:t>，</w:t>
-      </w:r>
-      <w:proofErr w:type="spellStart"/>
-      <w:r>
-        <w:rPr>
-          <w:rFonts w:ascii="Cambria Math" w:eastAsia="楷体" w:hAnsi="Cambria Math" w:cs="Times New Roman" w:hint="eastAsia"/>
-          <w:bCs/>
-          <w:szCs w:val="28"/>
-        </w:rPr>
-        <w:t>cpp-httplib</w:t>
-      </w:r>
-      <w:proofErr w:type="spellEnd"/>
-      <w:r>
-        <w:rPr>
-          <w:rFonts w:ascii="Cambria Math" w:eastAsia="楷体" w:hAnsi="Cambria Math" w:cs="Times New Roman" w:hint="eastAsia"/>
-          <w:bCs/>
-          <w:szCs w:val="28"/>
-        </w:rPr>
-        <w:t>，</w:t>
-      </w:r>
-      <w:proofErr w:type="spellStart"/>
-      <w:r>
-        <w:rPr>
-          <w:rFonts w:ascii="Cambria Math" w:eastAsia="楷体" w:hAnsi="Cambria Math" w:cs="Times New Roman" w:hint="eastAsia"/>
-          <w:bCs/>
-          <w:szCs w:val="28"/>
-        </w:rPr>
-        <w:t>Mysql</w:t>
-      </w:r>
-      <w:proofErr w:type="spellEnd"/>
-      <w:r>
-        <w:rPr>
-          <w:rFonts w:ascii="Cambria Math" w:eastAsia="楷体" w:hAnsi="Cambria Math" w:cs="Times New Roman" w:hint="eastAsia"/>
-          <w:bCs/>
-          <w:szCs w:val="28"/>
-        </w:rPr>
-        <w:t>，多进程、多线程的开发。</w:t>
+          <w:rFonts w:ascii="Cambria Math" w:eastAsia="楷体" w:hAnsi="Cambria Math" w:cs="Times New Roman" w:hint="eastAsia"/>
+          <w:bCs/>
+          <w:szCs w:val="28"/>
+        </w:rPr>
+      </w:pPr>
+      <w:r>
+        <w:rPr>
+          <w:rFonts w:ascii="Cambria Math" w:eastAsia="楷体" w:hAnsi="Cambria Math" w:cs="Times New Roman" w:hint="eastAsia"/>
+          <w:bCs/>
+          <w:szCs w:val="28"/>
+        </w:rPr>
+        <w:t>实现简单的系统调用</w:t>
       </w:r>
     </w:p>
     <w:p>
@@ -2513,25 +2398,7 @@
           <w:bCs/>
           <w:szCs w:val="28"/>
         </w:rPr>
-        <w:t>工业相机、结构光相机、采集卡等传感器监测</w:t>
-      </w:r>
-      <w:proofErr w:type="gramStart"/>
-      <w:r>
-        <w:rPr>
-          <w:rFonts w:ascii="Cambria Math" w:eastAsia="楷体" w:hAnsi="Cambria Math" w:cs="Times New Roman" w:hint="eastAsia"/>
-          <w:bCs/>
-          <w:szCs w:val="28"/>
-        </w:rPr>
-        <w:t>熔覆时数据</w:t>
-      </w:r>
-      <w:proofErr w:type="gramEnd"/>
-      <w:r>
-        <w:rPr>
-          <w:rFonts w:ascii="Cambria Math" w:eastAsia="楷体" w:hAnsi="Cambria Math" w:cs="Times New Roman" w:hint="eastAsia"/>
-          <w:bCs/>
-          <w:szCs w:val="28"/>
-        </w:rPr>
-        <w:t>以及参数</w:t>
+        <w:t>工业相机、结构光相机、采集卡等传感器监测熔覆时数据以及参数</w:t>
       </w:r>
       <w:r>
         <w:rPr>
@@ -2566,23 +2433,7 @@
           <w:rFonts w:ascii="Cambria Math" w:eastAsia="楷体" w:hAnsi="Cambria Math" w:cs="Times New Roman" w:hint="eastAsia"/>
           <w:szCs w:val="28"/>
         </w:rPr>
-        <w:t>分割模型</w:t>
-      </w:r>
-      <w:proofErr w:type="gramStart"/>
-      <w:r>
-        <w:rPr>
-          <w:rFonts w:ascii="Cambria Math" w:eastAsia="楷体" w:hAnsi="Cambria Math" w:cs="Times New Roman" w:hint="eastAsia"/>
-          <w:szCs w:val="28"/>
-        </w:rPr>
-        <w:t>检测熔覆时</w:t>
-      </w:r>
-      <w:proofErr w:type="gramEnd"/>
-      <w:r>
-        <w:rPr>
-          <w:rFonts w:ascii="Cambria Math" w:eastAsia="楷体" w:hAnsi="Cambria Math" w:cs="Times New Roman" w:hint="eastAsia"/>
-          <w:szCs w:val="28"/>
-        </w:rPr>
-        <w:t>产生的气孔，结构光相机获得工件三维形貌，并通过联合标定获得气孔局部点云结构。</w:t>
+        <w:t>分割模型检测熔覆时产生的气孔，结构光相机获得工件三维形貌，并通过联合标定获得气孔局部点云结构。</w:t>
       </w:r>
     </w:p>
     <w:p>
@@ -2704,25 +2555,7 @@
           <w:bCs/>
           <w:szCs w:val="28"/>
         </w:rPr>
-        <w:t>数据的存储，</w:t>
-      </w:r>
-      <w:proofErr w:type="gramStart"/>
-      <w:r>
-        <w:rPr>
-          <w:rFonts w:ascii="Cambria Math" w:eastAsia="楷体" w:hAnsi="Cambria Math" w:cs="Times New Roman" w:hint="eastAsia"/>
-          <w:bCs/>
-          <w:szCs w:val="28"/>
-        </w:rPr>
-        <w:t>多进程</w:t>
-      </w:r>
-      <w:proofErr w:type="gramEnd"/>
-      <w:r>
-        <w:rPr>
-          <w:rFonts w:ascii="Cambria Math" w:eastAsia="楷体" w:hAnsi="Cambria Math" w:cs="Times New Roman" w:hint="eastAsia"/>
-          <w:bCs/>
-          <w:szCs w:val="28"/>
-        </w:rPr>
-        <w:t>编程；</w:t>
+        <w:t>数据的存储，多进程编程；</w:t>
       </w:r>
     </w:p>
     <w:p>
@@ -3048,25 +2881,7 @@
           <w:bCs/>
           <w:szCs w:val="28"/>
         </w:rPr>
-        <w:t>实现</w:t>
-      </w:r>
-      <w:proofErr w:type="gramStart"/>
-      <w:r>
-        <w:rPr>
-          <w:rFonts w:ascii="Cambria Math" w:eastAsia="楷体" w:hAnsi="Cambria Math" w:cs="Times New Roman" w:hint="eastAsia"/>
-          <w:bCs/>
-          <w:szCs w:val="28"/>
-        </w:rPr>
-        <w:t>不同帧率传感器</w:t>
-      </w:r>
-      <w:proofErr w:type="gramEnd"/>
-      <w:r>
-        <w:rPr>
-          <w:rFonts w:ascii="Cambria Math" w:eastAsia="楷体" w:hAnsi="Cambria Math" w:cs="Times New Roman" w:hint="eastAsia"/>
-          <w:bCs/>
-          <w:szCs w:val="28"/>
-        </w:rPr>
-        <w:t>时间戳和数据获取的同步误差</w:t>
+        <w:t>实现不同帧率传感器时间戳和数据获取的同步误差</w:t>
       </w:r>
       <w:r>
         <w:rPr>
@@ -3869,21 +3684,12 @@
         </w:rPr>
         <w:t xml:space="preserve"> </w:t>
       </w:r>
-      <w:proofErr w:type="gramStart"/>
-      <w:r>
-        <w:rPr>
-          <w:rFonts w:ascii="Cambria Math" w:eastAsia="楷体" w:hAnsi="Cambria Math" w:cs="Times New Roman" w:hint="eastAsia"/>
-          <w:szCs w:val="28"/>
-        </w:rPr>
-        <w:t>理海争锋</w:t>
-      </w:r>
-      <w:proofErr w:type="gramEnd"/>
-      <w:r>
-        <w:rPr>
-          <w:rFonts w:ascii="Cambria Math" w:eastAsia="楷体" w:hAnsi="Cambria Math" w:cs="Times New Roman" w:hint="eastAsia"/>
-          <w:szCs w:val="28"/>
-        </w:rPr>
-        <w:t>数学竞赛</w:t>
+      <w:r>
+        <w:rPr>
+          <w:rFonts w:ascii="Cambria Math" w:eastAsia="楷体" w:hAnsi="Cambria Math" w:cs="Times New Roman" w:hint="eastAsia"/>
+          <w:szCs w:val="28"/>
+        </w:rPr>
+        <w:t>理海争锋数学竞赛</w:t>
       </w:r>
       <w:r>
         <w:rPr>
@@ -4631,23 +4437,7 @@
           <w:rFonts w:ascii="Cambria Math" w:eastAsia="楷体" w:hAnsi="Cambria Math" w:cs="Times New Roman" w:hint="eastAsia"/>
           <w:szCs w:val="28"/>
         </w:rPr>
-        <w:t>研究生期间</w:t>
-      </w:r>
-      <w:proofErr w:type="gramStart"/>
-      <w:r>
-        <w:rPr>
-          <w:rFonts w:ascii="Cambria Math" w:eastAsia="楷体" w:hAnsi="Cambria Math" w:cs="Times New Roman" w:hint="eastAsia"/>
-          <w:szCs w:val="28"/>
-        </w:rPr>
-        <w:t>每周组会</w:t>
-      </w:r>
-      <w:proofErr w:type="gramEnd"/>
-      <w:r>
-        <w:rPr>
-          <w:rFonts w:ascii="Cambria Math" w:eastAsia="楷体" w:hAnsi="Cambria Math" w:cs="Times New Roman" w:hint="eastAsia"/>
-          <w:szCs w:val="28"/>
-        </w:rPr>
-        <w:t>，</w:t>
+        <w:t>研究生期间每周组会，</w:t>
       </w:r>
       <w:r>
         <w:rPr>
